--- a/БД/ЛБ1/Калашников_АС_ИУК4_52Б.docx
+++ b/БД/ЛБ1/Калашников_АС_ИУК4_52Б.docx
@@ -210,29 +210,7 @@
                 <w:sz w:val="20"/>
                 <w:szCs w:val="20"/>
               </w:rPr>
-              <w:t xml:space="preserve">«Московский государственный технический университет имени </w:t>
-            </w:r>
-            <w:proofErr w:type="gramStart"/>
-            <w:r>
-              <w:rPr>
-                <w:b/>
-                <w:i/>
-                <w:snapToGrid w:val="0"/>
-                <w:sz w:val="20"/>
-                <w:szCs w:val="20"/>
-              </w:rPr>
-              <w:t>Н.Э.</w:t>
-            </w:r>
-            <w:proofErr w:type="gramEnd"/>
-            <w:r>
-              <w:rPr>
-                <w:b/>
-                <w:i/>
-                <w:snapToGrid w:val="0"/>
-                <w:sz w:val="20"/>
-                <w:szCs w:val="20"/>
-              </w:rPr>
-              <w:t xml:space="preserve"> Баумана (национальный исследовательский университет)»</w:t>
+              <w:t>«Московский государственный технический университет имени Н.Э. Баумана (национальный исследовательский университет)»</w:t>
             </w:r>
           </w:p>
           <w:p>
@@ -255,29 +233,7 @@
                 <w:sz w:val="20"/>
                 <w:szCs w:val="20"/>
               </w:rPr>
-              <w:t xml:space="preserve">(КФ МГТУ им. </w:t>
-            </w:r>
-            <w:proofErr w:type="gramStart"/>
-            <w:r>
-              <w:rPr>
-                <w:b/>
-                <w:i/>
-                <w:snapToGrid w:val="0"/>
-                <w:sz w:val="20"/>
-                <w:szCs w:val="20"/>
-              </w:rPr>
-              <w:t>Н.Э.</w:t>
-            </w:r>
-            <w:proofErr w:type="gramEnd"/>
-            <w:r>
-              <w:rPr>
-                <w:b/>
-                <w:i/>
-                <w:snapToGrid w:val="0"/>
-                <w:sz w:val="20"/>
-                <w:szCs w:val="20"/>
-              </w:rPr>
-              <w:t xml:space="preserve"> Баумана)</w:t>
+              <w:t>(КФ МГТУ им. Н.Э. Баумана)</w:t>
             </w:r>
           </w:p>
         </w:tc>
@@ -347,9 +303,8 @@
           <w:szCs w:val="20"/>
           <w:u w:val="single"/>
         </w:rPr>
-        <w:t xml:space="preserve">Информатика и </w:t>
-      </w:r>
-      <w:proofErr w:type="gramStart"/>
+        <w:t>Информатика и Управление</w:t>
+      </w:r>
       <w:r>
         <w:rPr>
           <w:b/>
@@ -359,37 +314,16 @@
           <w:szCs w:val="20"/>
           <w:u w:val="single"/>
         </w:rPr>
-        <w:t>Управление</w:t>
-      </w:r>
-      <w:r>
-        <w:rPr>
-          <w:b/>
-          <w:i/>
+        <w:t>»</w:t>
+      </w:r>
+      <w:r>
+        <w:rPr>
+          <w:b/>
           <w:snapToGrid w:val="0"/>
           <w:sz w:val="28"/>
           <w:szCs w:val="20"/>
-          <w:u w:val="single"/>
-        </w:rPr>
-        <w:t>»</w:t>
-      </w:r>
-      <w:r>
-        <w:rPr>
-          <w:b/>
-          <w:snapToGrid w:val="0"/>
-          <w:sz w:val="28"/>
-          <w:szCs w:val="20"/>
-        </w:rPr>
-        <w:t>_</w:t>
-      </w:r>
-      <w:proofErr w:type="gramEnd"/>
-      <w:r>
-        <w:rPr>
-          <w:b/>
-          <w:snapToGrid w:val="0"/>
-          <w:sz w:val="28"/>
-          <w:szCs w:val="20"/>
-        </w:rPr>
-        <w:t>_</w:t>
+        </w:rPr>
+        <w:t>__</w:t>
       </w:r>
       <w:r>
         <w:rPr>
@@ -732,11 +666,7 @@
               <w:spacing w:before="240"/>
             </w:pPr>
             <w:r>
-              <w:t xml:space="preserve">_________________ </w:t>
-            </w:r>
-            <w:proofErr w:type="gramStart"/>
-            <w:r>
-              <w:t>(</w:t>
+              <w:t>_________________ (</w:t>
             </w:r>
             <w:r>
               <w:rPr>
@@ -750,7 +680,6 @@
               </w:rPr>
               <w:t>Калашников</w:t>
             </w:r>
-            <w:proofErr w:type="gramEnd"/>
             <w:r>
               <w:rPr>
                 <w:u w:val="single"/>
@@ -794,15 +723,7 @@
                 <w:sz w:val="18"/>
                 <w:szCs w:val="18"/>
               </w:rPr>
-              <w:t xml:space="preserve">                  (</w:t>
-            </w:r>
-            <w:proofErr w:type="gramStart"/>
-            <w:r>
-              <w:rPr>
-                <w:sz w:val="18"/>
-                <w:szCs w:val="18"/>
-              </w:rPr>
-              <w:t>Под</w:t>
+              <w:t xml:space="preserve">                  (Под</w:t>
             </w:r>
             <w:r>
               <w:rPr>
@@ -810,7 +731,6 @@
               </w:rPr>
               <w:t xml:space="preserve">пись)   </w:t>
             </w:r>
-            <w:proofErr w:type="gramEnd"/>
             <w:r>
               <w:rPr>
                 <w:sz w:val="18"/>
@@ -884,7 +804,6 @@
             <w:r>
               <w:t xml:space="preserve">_________________ </w:t>
             </w:r>
-            <w:proofErr w:type="gramStart"/>
             <w:r>
               <w:t>(</w:t>
             </w:r>
@@ -900,7 +819,6 @@
               </w:rPr>
               <w:t>Глебов</w:t>
             </w:r>
-            <w:proofErr w:type="gramEnd"/>
             <w:r>
               <w:rPr>
                 <w:u w:val="single"/>
@@ -950,28 +868,13 @@
                 <w:sz w:val="18"/>
                 <w:szCs w:val="18"/>
               </w:rPr>
-              <w:t xml:space="preserve">                  (</w:t>
-            </w:r>
-            <w:proofErr w:type="gramStart"/>
-            <w:r>
-              <w:rPr>
-                <w:sz w:val="18"/>
-                <w:szCs w:val="18"/>
-              </w:rPr>
-              <w:t>Под</w:t>
+              <w:t xml:space="preserve">                  (Под</w:t>
             </w:r>
             <w:r>
               <w:rPr>
                 <w:sz w:val="18"/>
               </w:rPr>
-              <w:t xml:space="preserve">пись)   </w:t>
-            </w:r>
-            <w:proofErr w:type="gramEnd"/>
-            <w:r>
-              <w:rPr>
-                <w:sz w:val="18"/>
-              </w:rPr>
-              <w:t xml:space="preserve">                  (Ф.И.О.)</w:t>
+              <w:t>пись)                     (Ф.И.О.)</w:t>
             </w:r>
           </w:p>
           <w:p>
@@ -1257,23 +1160,7 @@
           <w:sz w:val="28"/>
           <w:szCs w:val="28"/>
         </w:rPr>
-        <w:t xml:space="preserve">По имеющейся </w:t>
-      </w:r>
-      <w:proofErr w:type="spellStart"/>
-      <w:r>
-        <w:rPr>
-          <w:sz w:val="28"/>
-          <w:szCs w:val="28"/>
-        </w:rPr>
-        <w:t>даталогической</w:t>
-      </w:r>
-      <w:proofErr w:type="spellEnd"/>
-      <w:r>
-        <w:rPr>
-          <w:sz w:val="28"/>
-          <w:szCs w:val="28"/>
-        </w:rPr>
-        <w:t xml:space="preserve"> модели разработать базу данных под управлением выбранной СУБД. </w:t>
+        <w:t xml:space="preserve">По имеющейся даталогической модели разработать базу данных под управлением выбранной СУБД. </w:t>
       </w:r>
     </w:p>
     <w:p>
@@ -1381,6 +1268,561 @@
           <w:szCs w:val="28"/>
         </w:rPr>
       </w:pPr>
+      <w:r>
+        <w:rPr>
+          <w:noProof/>
+        </w:rPr>
+        <w:drawing>
+          <wp:inline distT="0" distB="0" distL="0" distR="0" wp14:anchorId="2C8410F2" wp14:editId="0EA9B915">
+            <wp:extent cx="5940425" cy="597535"/>
+            <wp:effectExtent l="0" t="0" r="3175" b="0"/>
+            <wp:docPr id="6" name="Рисунок 6"/>
+            <wp:cNvGraphicFramePr>
+              <a:graphicFrameLocks xmlns:a="http://schemas.openxmlformats.org/drawingml/2006/main" noChangeAspect="1"/>
+            </wp:cNvGraphicFramePr>
+            <a:graphic xmlns:a="http://schemas.openxmlformats.org/drawingml/2006/main">
+              <a:graphicData uri="http://schemas.openxmlformats.org/drawingml/2006/picture">
+                <pic:pic xmlns:pic="http://schemas.openxmlformats.org/drawingml/2006/picture">
+                  <pic:nvPicPr>
+                    <pic:cNvPr id="0" name="Picture 5"/>
+                    <pic:cNvPicPr>
+                      <a:picLocks noChangeAspect="1" noChangeArrowheads="1"/>
+                    </pic:cNvPicPr>
+                  </pic:nvPicPr>
+                  <pic:blipFill>
+                    <a:blip r:embed="rId9" cstate="print">
+                      <a:extLst>
+                        <a:ext uri="{28A0092B-C50C-407E-A947-70E740481C1C}">
+                          <a14:useLocalDpi xmlns:a14="http://schemas.microsoft.com/office/drawing/2010/main" val="0"/>
+                        </a:ext>
+                      </a:extLst>
+                    </a:blip>
+                    <a:srcRect/>
+                    <a:stretch>
+                      <a:fillRect/>
+                    </a:stretch>
+                  </pic:blipFill>
+                  <pic:spPr bwMode="auto">
+                    <a:xfrm>
+                      <a:off x="0" y="0"/>
+                      <a:ext cx="5940425" cy="597535"/>
+                    </a:xfrm>
+                    <a:prstGeom prst="rect">
+                      <a:avLst/>
+                    </a:prstGeom>
+                    <a:noFill/>
+                    <a:ln>
+                      <a:noFill/>
+                    </a:ln>
+                  </pic:spPr>
+                </pic:pic>
+              </a:graphicData>
+            </a:graphic>
+          </wp:inline>
+        </w:drawing>
+      </w:r>
+    </w:p>
+    <w:p>
+      <w:pPr>
+        <w:jc w:val="center"/>
+        <w:rPr>
+          <w:rFonts w:eastAsia="Calibri"/>
+          <w:b/>
+          <w:color w:val="000000"/>
+          <w:sz w:val="28"/>
+          <w:szCs w:val="28"/>
+        </w:rPr>
+      </w:pPr>
+      <w:r>
+        <w:rPr>
+          <w:rFonts w:eastAsia="Calibri"/>
+          <w:b/>
+          <w:color w:val="000000"/>
+          <w:sz w:val="28"/>
+          <w:szCs w:val="28"/>
+        </w:rPr>
+        <w:t>Рис. 1 Должность</w:t>
+      </w:r>
+    </w:p>
+    <w:p>
+      <w:pPr>
+        <w:jc w:val="center"/>
+        <w:rPr>
+          <w:rFonts w:eastAsia="Calibri"/>
+          <w:b/>
+          <w:color w:val="000000"/>
+          <w:sz w:val="28"/>
+          <w:szCs w:val="28"/>
+        </w:rPr>
+      </w:pPr>
+    </w:p>
+    <w:p>
+      <w:pPr>
+        <w:rPr>
+          <w:rFonts w:eastAsia="Calibri"/>
+          <w:b/>
+          <w:color w:val="000000"/>
+          <w:sz w:val="28"/>
+          <w:szCs w:val="28"/>
+        </w:rPr>
+      </w:pPr>
+      <w:r>
+        <w:rPr>
+          <w:noProof/>
+        </w:rPr>
+        <w:drawing>
+          <wp:inline distT="0" distB="0" distL="0" distR="0" wp14:anchorId="618AF000" wp14:editId="61682528">
+            <wp:extent cx="5940425" cy="902970"/>
+            <wp:effectExtent l="0" t="0" r="3175" b="0"/>
+            <wp:docPr id="5" name="Рисунок 5" descr="Изображение выглядит как стол&#10;&#10;Автоматически созданное описание"/>
+            <wp:cNvGraphicFramePr>
+              <a:graphicFrameLocks xmlns:a="http://schemas.openxmlformats.org/drawingml/2006/main" noChangeAspect="1"/>
+            </wp:cNvGraphicFramePr>
+            <a:graphic xmlns:a="http://schemas.openxmlformats.org/drawingml/2006/main">
+              <a:graphicData uri="http://schemas.openxmlformats.org/drawingml/2006/picture">
+                <pic:pic xmlns:pic="http://schemas.openxmlformats.org/drawingml/2006/picture">
+                  <pic:nvPicPr>
+                    <pic:cNvPr id="5" name="Рисунок 5" descr="Изображение выглядит как стол&#10;&#10;Автоматически созданное описание"/>
+                    <pic:cNvPicPr>
+                      <a:picLocks noChangeAspect="1" noChangeArrowheads="1"/>
+                    </pic:cNvPicPr>
+                  </pic:nvPicPr>
+                  <pic:blipFill>
+                    <a:blip r:embed="rId10">
+                      <a:extLst>
+                        <a:ext uri="{28A0092B-C50C-407E-A947-70E740481C1C}">
+                          <a14:useLocalDpi xmlns:a14="http://schemas.microsoft.com/office/drawing/2010/main" val="0"/>
+                        </a:ext>
+                      </a:extLst>
+                    </a:blip>
+                    <a:srcRect/>
+                    <a:stretch>
+                      <a:fillRect/>
+                    </a:stretch>
+                  </pic:blipFill>
+                  <pic:spPr bwMode="auto">
+                    <a:xfrm>
+                      <a:off x="0" y="0"/>
+                      <a:ext cx="5940425" cy="902970"/>
+                    </a:xfrm>
+                    <a:prstGeom prst="rect">
+                      <a:avLst/>
+                    </a:prstGeom>
+                    <a:noFill/>
+                    <a:ln>
+                      <a:noFill/>
+                    </a:ln>
+                  </pic:spPr>
+                </pic:pic>
+              </a:graphicData>
+            </a:graphic>
+          </wp:inline>
+        </w:drawing>
+      </w:r>
+    </w:p>
+    <w:p>
+      <w:pPr>
+        <w:jc w:val="center"/>
+        <w:rPr>
+          <w:rFonts w:eastAsia="Calibri"/>
+          <w:b/>
+          <w:color w:val="000000"/>
+          <w:sz w:val="28"/>
+          <w:szCs w:val="28"/>
+        </w:rPr>
+      </w:pPr>
+      <w:r>
+        <w:rPr>
+          <w:rFonts w:eastAsia="Calibri"/>
+          <w:b/>
+          <w:color w:val="000000"/>
+          <w:sz w:val="28"/>
+          <w:szCs w:val="28"/>
+        </w:rPr>
+        <w:t>Рис.</w:t>
+      </w:r>
+      <w:r>
+        <w:rPr>
+          <w:rFonts w:eastAsia="Calibri"/>
+          <w:b/>
+          <w:color w:val="000000"/>
+          <w:sz w:val="28"/>
+          <w:szCs w:val="28"/>
+        </w:rPr>
+        <w:t xml:space="preserve"> 2</w:t>
+      </w:r>
+      <w:r>
+        <w:rPr>
+          <w:rFonts w:eastAsia="Calibri"/>
+          <w:b/>
+          <w:color w:val="000000"/>
+          <w:sz w:val="28"/>
+          <w:szCs w:val="28"/>
+        </w:rPr>
+        <w:t xml:space="preserve"> </w:t>
+      </w:r>
+      <w:r>
+        <w:rPr>
+          <w:rFonts w:eastAsia="Calibri"/>
+          <w:b/>
+          <w:color w:val="000000"/>
+          <w:sz w:val="28"/>
+          <w:szCs w:val="28"/>
+        </w:rPr>
+        <w:t>МОЛ</w:t>
+      </w:r>
+    </w:p>
+    <w:p>
+      <w:pPr>
+        <w:rPr>
+          <w:rFonts w:eastAsia="Calibri"/>
+          <w:b/>
+          <w:color w:val="000000"/>
+          <w:sz w:val="28"/>
+          <w:szCs w:val="28"/>
+        </w:rPr>
+      </w:pPr>
+    </w:p>
+    <w:p>
+      <w:pPr>
+        <w:rPr>
+          <w:rFonts w:eastAsia="Calibri"/>
+          <w:b/>
+          <w:color w:val="000000"/>
+          <w:sz w:val="28"/>
+          <w:szCs w:val="28"/>
+        </w:rPr>
+      </w:pPr>
+      <w:r>
+        <w:rPr>
+          <w:noProof/>
+        </w:rPr>
+        <w:drawing>
+          <wp:inline distT="0" distB="0" distL="0" distR="0" wp14:anchorId="2A2612E8" wp14:editId="55C2F630">
+            <wp:extent cx="5940425" cy="935355"/>
+            <wp:effectExtent l="0" t="0" r="3175" b="0"/>
+            <wp:docPr id="4" name="Рисунок 4"/>
+            <wp:cNvGraphicFramePr>
+              <a:graphicFrameLocks xmlns:a="http://schemas.openxmlformats.org/drawingml/2006/main" noChangeAspect="1"/>
+            </wp:cNvGraphicFramePr>
+            <a:graphic xmlns:a="http://schemas.openxmlformats.org/drawingml/2006/main">
+              <a:graphicData uri="http://schemas.openxmlformats.org/drawingml/2006/picture">
+                <pic:pic xmlns:pic="http://schemas.openxmlformats.org/drawingml/2006/picture">
+                  <pic:nvPicPr>
+                    <pic:cNvPr id="0" name="Picture 3"/>
+                    <pic:cNvPicPr>
+                      <a:picLocks noChangeAspect="1" noChangeArrowheads="1"/>
+                    </pic:cNvPicPr>
+                  </pic:nvPicPr>
+                  <pic:blipFill>
+                    <a:blip r:embed="rId11">
+                      <a:extLst>
+                        <a:ext uri="{28A0092B-C50C-407E-A947-70E740481C1C}">
+                          <a14:useLocalDpi xmlns:a14="http://schemas.microsoft.com/office/drawing/2010/main" val="0"/>
+                        </a:ext>
+                      </a:extLst>
+                    </a:blip>
+                    <a:srcRect/>
+                    <a:stretch>
+                      <a:fillRect/>
+                    </a:stretch>
+                  </pic:blipFill>
+                  <pic:spPr bwMode="auto">
+                    <a:xfrm>
+                      <a:off x="0" y="0"/>
+                      <a:ext cx="5940425" cy="935355"/>
+                    </a:xfrm>
+                    <a:prstGeom prst="rect">
+                      <a:avLst/>
+                    </a:prstGeom>
+                    <a:noFill/>
+                    <a:ln>
+                      <a:noFill/>
+                    </a:ln>
+                  </pic:spPr>
+                </pic:pic>
+              </a:graphicData>
+            </a:graphic>
+          </wp:inline>
+        </w:drawing>
+      </w:r>
+    </w:p>
+    <w:p>
+      <w:pPr>
+        <w:jc w:val="center"/>
+        <w:rPr>
+          <w:rFonts w:eastAsia="Calibri"/>
+          <w:b/>
+          <w:color w:val="000000"/>
+          <w:sz w:val="28"/>
+          <w:szCs w:val="28"/>
+        </w:rPr>
+      </w:pPr>
+      <w:r>
+        <w:rPr>
+          <w:rFonts w:eastAsia="Calibri"/>
+          <w:b/>
+          <w:color w:val="000000"/>
+          <w:sz w:val="28"/>
+          <w:szCs w:val="28"/>
+        </w:rPr>
+        <w:t>Рис.</w:t>
+      </w:r>
+      <w:r>
+        <w:rPr>
+          <w:rFonts w:eastAsia="Calibri"/>
+          <w:b/>
+          <w:color w:val="000000"/>
+          <w:sz w:val="28"/>
+          <w:szCs w:val="28"/>
+        </w:rPr>
+        <w:t xml:space="preserve"> 3</w:t>
+      </w:r>
+      <w:r>
+        <w:rPr>
+          <w:rFonts w:eastAsia="Calibri"/>
+          <w:b/>
+          <w:color w:val="000000"/>
+          <w:sz w:val="28"/>
+          <w:szCs w:val="28"/>
+        </w:rPr>
+        <w:t xml:space="preserve"> Должность</w:t>
+      </w:r>
+    </w:p>
+    <w:p>
+      <w:pPr>
+        <w:rPr>
+          <w:rFonts w:eastAsia="Calibri"/>
+          <w:b/>
+          <w:color w:val="000000"/>
+          <w:sz w:val="28"/>
+          <w:szCs w:val="28"/>
+        </w:rPr>
+      </w:pPr>
+    </w:p>
+    <w:p>
+      <w:pPr>
+        <w:rPr>
+          <w:rFonts w:eastAsia="Calibri"/>
+          <w:b/>
+          <w:color w:val="000000"/>
+          <w:sz w:val="28"/>
+          <w:szCs w:val="28"/>
+        </w:rPr>
+      </w:pPr>
+      <w:r>
+        <w:rPr>
+          <w:noProof/>
+        </w:rPr>
+        <w:drawing>
+          <wp:inline distT="0" distB="0" distL="0" distR="0" wp14:anchorId="11B01F22" wp14:editId="42F16AED">
+            <wp:extent cx="5940425" cy="1536065"/>
+            <wp:effectExtent l="0" t="0" r="3175" b="6985"/>
+            <wp:docPr id="2" name="Рисунок 2"/>
+            <wp:cNvGraphicFramePr>
+              <a:graphicFrameLocks xmlns:a="http://schemas.openxmlformats.org/drawingml/2006/main" noChangeAspect="1"/>
+            </wp:cNvGraphicFramePr>
+            <a:graphic xmlns:a="http://schemas.openxmlformats.org/drawingml/2006/main">
+              <a:graphicData uri="http://schemas.openxmlformats.org/drawingml/2006/picture">
+                <pic:pic xmlns:pic="http://schemas.openxmlformats.org/drawingml/2006/picture">
+                  <pic:nvPicPr>
+                    <pic:cNvPr id="0" name="Picture 2"/>
+                    <pic:cNvPicPr>
+                      <a:picLocks noChangeAspect="1" noChangeArrowheads="1"/>
+                    </pic:cNvPicPr>
+                  </pic:nvPicPr>
+                  <pic:blipFill>
+                    <a:blip r:embed="rId12">
+                      <a:extLst>
+                        <a:ext uri="{28A0092B-C50C-407E-A947-70E740481C1C}">
+                          <a14:useLocalDpi xmlns:a14="http://schemas.microsoft.com/office/drawing/2010/main" val="0"/>
+                        </a:ext>
+                      </a:extLst>
+                    </a:blip>
+                    <a:srcRect/>
+                    <a:stretch>
+                      <a:fillRect/>
+                    </a:stretch>
+                  </pic:blipFill>
+                  <pic:spPr bwMode="auto">
+                    <a:xfrm>
+                      <a:off x="0" y="0"/>
+                      <a:ext cx="5940425" cy="1536065"/>
+                    </a:xfrm>
+                    <a:prstGeom prst="rect">
+                      <a:avLst/>
+                    </a:prstGeom>
+                    <a:noFill/>
+                    <a:ln>
+                      <a:noFill/>
+                    </a:ln>
+                  </pic:spPr>
+                </pic:pic>
+              </a:graphicData>
+            </a:graphic>
+          </wp:inline>
+        </w:drawing>
+      </w:r>
+    </w:p>
+    <w:p>
+      <w:pPr>
+        <w:jc w:val="center"/>
+        <w:rPr>
+          <w:rFonts w:eastAsia="Calibri"/>
+          <w:b/>
+          <w:color w:val="000000"/>
+          <w:sz w:val="28"/>
+          <w:szCs w:val="28"/>
+        </w:rPr>
+      </w:pPr>
+      <w:r>
+        <w:rPr>
+          <w:rFonts w:eastAsia="Calibri"/>
+          <w:b/>
+          <w:color w:val="000000"/>
+          <w:sz w:val="28"/>
+          <w:szCs w:val="28"/>
+        </w:rPr>
+        <w:t>Рис.</w:t>
+      </w:r>
+      <w:r>
+        <w:rPr>
+          <w:rFonts w:eastAsia="Calibri"/>
+          <w:b/>
+          <w:color w:val="000000"/>
+          <w:sz w:val="28"/>
+          <w:szCs w:val="28"/>
+        </w:rPr>
+        <w:t xml:space="preserve"> 4</w:t>
+      </w:r>
+      <w:r>
+        <w:rPr>
+          <w:rFonts w:eastAsia="Calibri"/>
+          <w:b/>
+          <w:color w:val="000000"/>
+          <w:sz w:val="28"/>
+          <w:szCs w:val="28"/>
+        </w:rPr>
+        <w:t xml:space="preserve"> </w:t>
+      </w:r>
+      <w:r>
+        <w:rPr>
+          <w:rFonts w:eastAsia="Calibri"/>
+          <w:b/>
+          <w:color w:val="000000"/>
+          <w:sz w:val="28"/>
+          <w:szCs w:val="28"/>
+        </w:rPr>
+        <w:t>Объект</w:t>
+      </w:r>
+    </w:p>
+    <w:p>
+      <w:pPr>
+        <w:rPr>
+          <w:rFonts w:eastAsia="Calibri"/>
+          <w:b/>
+          <w:color w:val="000000"/>
+          <w:sz w:val="28"/>
+          <w:szCs w:val="28"/>
+        </w:rPr>
+      </w:pPr>
+      <w:r>
+        <w:rPr>
+          <w:noProof/>
+        </w:rPr>
+        <w:lastRenderedPageBreak/>
+        <w:drawing>
+          <wp:inline distT="0" distB="0" distL="0" distR="0" wp14:anchorId="2CA70E74" wp14:editId="77E9702E">
+            <wp:extent cx="5940425" cy="896620"/>
+            <wp:effectExtent l="0" t="0" r="3175" b="0"/>
+            <wp:docPr id="1" name="Рисунок 1"/>
+            <wp:cNvGraphicFramePr>
+              <a:graphicFrameLocks xmlns:a="http://schemas.openxmlformats.org/drawingml/2006/main" noChangeAspect="1"/>
+            </wp:cNvGraphicFramePr>
+            <a:graphic xmlns:a="http://schemas.openxmlformats.org/drawingml/2006/main">
+              <a:graphicData uri="http://schemas.openxmlformats.org/drawingml/2006/picture">
+                <pic:pic xmlns:pic="http://schemas.openxmlformats.org/drawingml/2006/picture">
+                  <pic:nvPicPr>
+                    <pic:cNvPr id="0" name="Picture 1"/>
+                    <pic:cNvPicPr>
+                      <a:picLocks noChangeAspect="1" noChangeArrowheads="1"/>
+                    </pic:cNvPicPr>
+                  </pic:nvPicPr>
+                  <pic:blipFill>
+                    <a:blip r:embed="rId13">
+                      <a:extLst>
+                        <a:ext uri="{28A0092B-C50C-407E-A947-70E740481C1C}">
+                          <a14:useLocalDpi xmlns:a14="http://schemas.microsoft.com/office/drawing/2010/main" val="0"/>
+                        </a:ext>
+                      </a:extLst>
+                    </a:blip>
+                    <a:srcRect/>
+                    <a:stretch>
+                      <a:fillRect/>
+                    </a:stretch>
+                  </pic:blipFill>
+                  <pic:spPr bwMode="auto">
+                    <a:xfrm>
+                      <a:off x="0" y="0"/>
+                      <a:ext cx="5940425" cy="896620"/>
+                    </a:xfrm>
+                    <a:prstGeom prst="rect">
+                      <a:avLst/>
+                    </a:prstGeom>
+                    <a:noFill/>
+                    <a:ln>
+                      <a:noFill/>
+                    </a:ln>
+                  </pic:spPr>
+                </pic:pic>
+              </a:graphicData>
+            </a:graphic>
+          </wp:inline>
+        </w:drawing>
+      </w:r>
+    </w:p>
+    <w:p>
+      <w:pPr>
+        <w:jc w:val="center"/>
+        <w:rPr>
+          <w:rFonts w:eastAsia="Calibri"/>
+          <w:b/>
+          <w:color w:val="000000"/>
+          <w:sz w:val="28"/>
+          <w:szCs w:val="28"/>
+        </w:rPr>
+      </w:pPr>
+      <w:r>
+        <w:rPr>
+          <w:rFonts w:eastAsia="Calibri"/>
+          <w:b/>
+          <w:color w:val="000000"/>
+          <w:sz w:val="28"/>
+          <w:szCs w:val="28"/>
+        </w:rPr>
+        <w:t xml:space="preserve">Рис1. </w:t>
+      </w:r>
+      <w:r>
+        <w:rPr>
+          <w:rFonts w:eastAsia="Calibri"/>
+          <w:b/>
+          <w:color w:val="000000"/>
+          <w:sz w:val="28"/>
+          <w:szCs w:val="28"/>
+        </w:rPr>
+        <w:t>Износ</w:t>
+      </w:r>
+    </w:p>
+    <w:p>
+      <w:pPr>
+        <w:rPr>
+          <w:rFonts w:eastAsia="Calibri"/>
+          <w:b/>
+          <w:color w:val="000000"/>
+          <w:sz w:val="28"/>
+          <w:szCs w:val="28"/>
+        </w:rPr>
+      </w:pPr>
     </w:p>
     <w:p>
       <w:pPr>
@@ -1469,7 +1911,7 @@
       </w:pPr>
     </w:p>
     <w:sectPr>
-      <w:footerReference w:type="default" r:id="rId9"/>
+      <w:footerReference w:type="default" r:id="rId14"/>
       <w:pgSz w:w="11906" w:h="16838"/>
       <w:pgMar w:top="1134" w:right="850" w:bottom="1134" w:left="1701" w:header="708" w:footer="708" w:gutter="0"/>
       <w:cols w:space="708"/>

--- a/БД/ЛБ1/Калашников_АС_ИУК4_52Б.docx
+++ b/БД/ЛБ1/Калашников_АС_ИУК4_52Б.docx
@@ -1,6 +1,6 @@
 
 <file path=word/document.xml><?xml version="1.0" encoding="utf-8"?>
-<w:document xmlns:wpc="http://schemas.microsoft.com/office/word/2010/wordprocessingCanvas" xmlns:cx="http://schemas.microsoft.com/office/drawing/2014/chartex" xmlns:cx1="http://schemas.microsoft.com/office/drawing/2015/9/8/chartex" xmlns:cx2="http://schemas.microsoft.com/office/drawing/2015/10/21/chartex" xmlns:cx3="http://schemas.microsoft.com/office/drawing/2016/5/9/chartex" xmlns:cx4="http://schemas.microsoft.com/office/drawing/2016/5/10/chartex" xmlns:cx5="http://schemas.microsoft.com/office/drawing/2016/5/11/chartex" xmlns:cx6="http://schemas.microsoft.com/office/drawing/2016/5/12/chartex" xmlns:cx7="http://schemas.microsoft.com/office/drawing/2016/5/13/chartex" xmlns:cx8="http://schemas.microsoft.com/office/drawing/2016/5/14/chartex" xmlns:mc="http://schemas.openxmlformats.org/markup-compatibility/2006" xmlns:aink="http://schemas.microsoft.com/office/drawing/2016/ink" xmlns:am3d="http://schemas.microsoft.com/office/drawing/2017/model3d" xmlns:o="urn:schemas-microsoft-com:office:office" xmlns:r="http://schemas.openxmlformats.org/officeDocument/2006/relationships" xmlns:m="http://schemas.openxmlformats.org/officeDocument/2006/math" xmlns:v="urn:schemas-microsoft-com:vml" xmlns:wp14="http://schemas.microsoft.com/office/word/2010/wordprocessingDrawing" xmlns:wp="http://schemas.openxmlformats.org/drawingml/2006/wordprocessingDrawing" xmlns:w10="urn:schemas-microsoft-com:office:word" xmlns:w="http://schemas.openxmlformats.org/wordprocessingml/2006/main" xmlns:w14="http://schemas.microsoft.com/office/word/2010/wordml" xmlns:w15="http://schemas.microsoft.com/office/word/2012/wordml" xmlns:w16cex="http://schemas.microsoft.com/office/word/2018/wordml/cex" xmlns:w16cid="http://schemas.microsoft.com/office/word/2016/wordml/cid" xmlns:w16="http://schemas.microsoft.com/office/word/2018/wordml" xmlns:w16sdtdh="http://schemas.microsoft.com/office/word/2020/wordml/sdtdatahash" xmlns:w16se="http://schemas.microsoft.com/office/word/2015/wordml/symex" xmlns:wpg="http://schemas.microsoft.com/office/word/2010/wordprocessingGroup" xmlns:wpi="http://schemas.microsoft.com/office/word/2010/wordprocessingInk" xmlns:wne="http://schemas.microsoft.com/office/word/2006/wordml" xmlns:wps="http://schemas.microsoft.com/office/word/2010/wordprocessingShape" mc:Ignorable="w14 w15 w16se w16cid w16 w16cex w16sdtdh wp14">
+<w:document xmlns:wpc="http://schemas.microsoft.com/office/word/2010/wordprocessingCanvas" xmlns:cx="http://schemas.microsoft.com/office/drawing/2014/chartex" xmlns:mc="http://schemas.openxmlformats.org/markup-compatibility/2006" xmlns:o="urn:schemas-microsoft-com:office:office" xmlns:r="http://schemas.openxmlformats.org/officeDocument/2006/relationships" xmlns:m="http://schemas.openxmlformats.org/officeDocument/2006/math" xmlns:v="urn:schemas-microsoft-com:vml" xmlns:wp14="http://schemas.microsoft.com/office/word/2010/wordprocessingDrawing" xmlns:wp="http://schemas.openxmlformats.org/drawingml/2006/wordprocessingDrawing" xmlns:w10="urn:schemas-microsoft-com:office:word" xmlns:w="http://schemas.openxmlformats.org/wordprocessingml/2006/main" xmlns:w14="http://schemas.microsoft.com/office/word/2010/wordml" xmlns:w15="http://schemas.microsoft.com/office/word/2012/wordml" xmlns:w16se="http://schemas.microsoft.com/office/word/2015/wordml/symex" xmlns:wpg="http://schemas.microsoft.com/office/word/2010/wordprocessingGroup" xmlns:wpi="http://schemas.microsoft.com/office/word/2010/wordprocessingInk" xmlns:wne="http://schemas.microsoft.com/office/word/2006/wordml" xmlns:wps="http://schemas.microsoft.com/office/word/2010/wordprocessingShape" mc:Ignorable="w14 w15 w16se wp14">
   <w:body>
     <w:tbl>
       <w:tblPr>
@@ -303,8 +303,9 @@
           <w:szCs w:val="20"/>
           <w:u w:val="single"/>
         </w:rPr>
-        <w:t>Информатика и Управление</w:t>
-      </w:r>
+        <w:t xml:space="preserve">Информатика и </w:t>
+      </w:r>
+      <w:proofErr w:type="gramStart"/>
       <w:r>
         <w:rPr>
           <w:b/>
@@ -314,6 +315,17 @@
           <w:szCs w:val="20"/>
           <w:u w:val="single"/>
         </w:rPr>
+        <w:t>Управление</w:t>
+      </w:r>
+      <w:r>
+        <w:rPr>
+          <w:b/>
+          <w:i/>
+          <w:snapToGrid w:val="0"/>
+          <w:sz w:val="28"/>
+          <w:szCs w:val="20"/>
+          <w:u w:val="single"/>
+        </w:rPr>
         <w:t>»</w:t>
       </w:r>
       <w:r>
@@ -323,7 +335,17 @@
           <w:sz w:val="28"/>
           <w:szCs w:val="20"/>
         </w:rPr>
-        <w:t>__</w:t>
+        <w:t>_</w:t>
+      </w:r>
+      <w:proofErr w:type="gramEnd"/>
+      <w:r>
+        <w:rPr>
+          <w:b/>
+          <w:snapToGrid w:val="0"/>
+          <w:sz w:val="28"/>
+          <w:szCs w:val="20"/>
+        </w:rPr>
+        <w:t>_</w:t>
       </w:r>
       <w:r>
         <w:rPr>
@@ -666,7 +688,11 @@
               <w:spacing w:before="240"/>
             </w:pPr>
             <w:r>
-              <w:t>_________________ (</w:t>
+              <w:t xml:space="preserve">_________________ </w:t>
+            </w:r>
+            <w:proofErr w:type="gramStart"/>
+            <w:r>
+              <w:t>(</w:t>
             </w:r>
             <w:r>
               <w:rPr>
@@ -680,6 +706,7 @@
               </w:rPr>
               <w:t>Калашников</w:t>
             </w:r>
+            <w:proofErr w:type="gramEnd"/>
             <w:r>
               <w:rPr>
                 <w:u w:val="single"/>
@@ -723,14 +750,23 @@
                 <w:sz w:val="18"/>
                 <w:szCs w:val="18"/>
               </w:rPr>
-              <w:t xml:space="preserve">                  (Под</w:t>
-            </w:r>
+              <w:t xml:space="preserve">                  (</w:t>
+            </w:r>
+            <w:proofErr w:type="gramStart"/>
             <w:r>
               <w:rPr>
                 <w:sz w:val="18"/>
+                <w:szCs w:val="18"/>
+              </w:rPr>
+              <w:t>Под</w:t>
+            </w:r>
+            <w:r>
+              <w:rPr>
+                <w:sz w:val="18"/>
               </w:rPr>
               <w:t xml:space="preserve">пись)   </w:t>
             </w:r>
+            <w:proofErr w:type="gramEnd"/>
             <w:r>
               <w:rPr>
                 <w:sz w:val="18"/>
@@ -804,6 +840,7 @@
             <w:r>
               <w:t xml:space="preserve">_________________ </w:t>
             </w:r>
+            <w:proofErr w:type="gramStart"/>
             <w:r>
               <w:t>(</w:t>
             </w:r>
@@ -819,6 +856,7 @@
               </w:rPr>
               <w:t>Глебов</w:t>
             </w:r>
+            <w:proofErr w:type="gramEnd"/>
             <w:r>
               <w:rPr>
                 <w:u w:val="single"/>
@@ -868,13 +906,28 @@
                 <w:sz w:val="18"/>
                 <w:szCs w:val="18"/>
               </w:rPr>
-              <w:t xml:space="preserve">                  (Под</w:t>
-            </w:r>
+              <w:t xml:space="preserve">                  (</w:t>
+            </w:r>
+            <w:proofErr w:type="gramStart"/>
             <w:r>
               <w:rPr>
                 <w:sz w:val="18"/>
-              </w:rPr>
-              <w:t>пись)                     (Ф.И.О.)</w:t>
+                <w:szCs w:val="18"/>
+              </w:rPr>
+              <w:t>Под</w:t>
+            </w:r>
+            <w:r>
+              <w:rPr>
+                <w:sz w:val="18"/>
+              </w:rPr>
+              <w:t xml:space="preserve">пись)   </w:t>
+            </w:r>
+            <w:proofErr w:type="gramEnd"/>
+            <w:r>
+              <w:rPr>
+                <w:sz w:val="18"/>
+              </w:rPr>
+              <w:t xml:space="preserve">                  (Ф.И.О.)</w:t>
             </w:r>
           </w:p>
           <w:p>
@@ -1160,7 +1213,23 @@
           <w:sz w:val="28"/>
           <w:szCs w:val="28"/>
         </w:rPr>
-        <w:t xml:space="preserve">По имеющейся даталогической модели разработать базу данных под управлением выбранной СУБД. </w:t>
+        <w:t xml:space="preserve">По имеющейся </w:t>
+      </w:r>
+      <w:proofErr w:type="spellStart"/>
+      <w:r>
+        <w:rPr>
+          <w:sz w:val="28"/>
+          <w:szCs w:val="28"/>
+        </w:rPr>
+        <w:t>даталогической</w:t>
+      </w:r>
+      <w:proofErr w:type="spellEnd"/>
+      <w:r>
+        <w:rPr>
+          <w:sz w:val="28"/>
+          <w:szCs w:val="28"/>
+        </w:rPr>
+        <w:t xml:space="preserve"> модели разработать базу данных под управлением выбранной СУБД. </w:t>
       </w:r>
     </w:p>
     <w:p>
@@ -1232,6 +1301,23 @@
       <w:pPr>
         <w:jc w:val="center"/>
         <w:rPr>
+          <w:sz w:val="28"/>
+          <w:szCs w:val="28"/>
+        </w:rPr>
+      </w:pPr>
+      <w:r>
+        <w:rPr>
+          <w:sz w:val="28"/>
+          <w:szCs w:val="28"/>
+        </w:rPr>
+        <w:t>Учет основных средств предприятия. ОБЪЕКТЫ (наименование, категория, балансовая стоимость, дата ввода в эксплуатацию, характеристики, материально-ответственное лицо / МОЛ) КАТЕГОРИИ (наименование, процент ежемесячно начисляемого износа) МОЛ (ФИО, должность, дата приема на работу) ИЗНОС (объект, дата начисления, сумма)</w:t>
+      </w:r>
+    </w:p>
+    <w:bookmarkStart w:id="1" w:name="_GoBack"/>
+    <w:p>
+      <w:pPr>
+        <w:jc w:val="center"/>
+        <w:rPr>
           <w:rFonts w:eastAsia="Calibri"/>
           <w:b/>
           <w:color w:val="000000"/>
@@ -1240,12 +1326,33 @@
         </w:rPr>
       </w:pPr>
       <w:r>
-        <w:rPr>
-          <w:sz w:val="28"/>
-          <w:szCs w:val="28"/>
-        </w:rPr>
-        <w:t>Учет основных средств предприятия. ОБЪЕКТЫ (наименование, категория, балансовая стоимость, дата ввода в эксплуатацию, характеристики, материально-ответственное лицо / МОЛ) КАТЕГОРИИ (наименование, процент ежемесячно начисляемого износа) МОЛ (ФИО, должность, дата приема на работу) ИЗНОС (объект, дата начисления, сумма)</w:t>
-      </w:r>
+        <w:object w:dxaOrig="13009" w:dyaOrig="13969" w14:anchorId="7D4F7EBD">
+          <v:shapetype id="_x0000_t75" coordsize="21600,21600" o:spt="75" o:preferrelative="t" path="m@4@5l@4@11@9@11@9@5xe" filled="f" stroked="f">
+            <v:stroke joinstyle="miter"/>
+            <v:formulas>
+              <v:f eqn="if lineDrawn pixelLineWidth 0"/>
+              <v:f eqn="sum @0 1 0"/>
+              <v:f eqn="sum 0 0 @1"/>
+              <v:f eqn="prod @2 1 2"/>
+              <v:f eqn="prod @3 21600 pixelWidth"/>
+              <v:f eqn="prod @3 21600 pixelHeight"/>
+              <v:f eqn="sum @0 0 1"/>
+              <v:f eqn="prod @6 1 2"/>
+              <v:f eqn="prod @7 21600 pixelWidth"/>
+              <v:f eqn="sum @8 21600 0"/>
+              <v:f eqn="prod @7 21600 pixelHeight"/>
+              <v:f eqn="sum @10 21600 0"/>
+            </v:formulas>
+            <v:path o:extrusionok="f" gradientshapeok="t" o:connecttype="rect"/>
+            <o:lock v:ext="edit" aspectratio="t"/>
+          </v:shapetype>
+          <v:shape id="_x0000_i1025" type="#_x0000_t75" style="width:403.2pt;height:433.2pt" o:ole="">
+            <v:imagedata r:id="rId9" o:title=""/>
+          </v:shape>
+          <o:OLEObject Type="Embed" ProgID="Visio.Drawing.15" ShapeID="_x0000_i1025" DrawAspect="Content" ObjectID="_1726561186" r:id="rId10"/>
+        </w:object>
+      </w:r>
+      <w:bookmarkEnd w:id="1"/>
     </w:p>
     <w:p>
       <w:pPr>
@@ -1272,6 +1379,7 @@
         <w:rPr>
           <w:noProof/>
         </w:rPr>
+        <w:lastRenderedPageBreak/>
         <w:drawing>
           <wp:inline distT="0" distB="0" distL="0" distR="0" wp14:anchorId="2C8410F2" wp14:editId="0EA9B915">
             <wp:extent cx="5940425" cy="597535"/>
@@ -1290,7 +1398,7 @@
                     </pic:cNvPicPr>
                   </pic:nvPicPr>
                   <pic:blipFill>
-                    <a:blip r:embed="rId9" cstate="print">
+                    <a:blip r:embed="rId11" cstate="print">
                       <a:extLst>
                         <a:ext uri="{28A0092B-C50C-407E-A947-70E740481C1C}">
                           <a14:useLocalDpi xmlns:a14="http://schemas.microsoft.com/office/drawing/2010/main" val="0"/>
@@ -1388,7 +1496,7 @@
                     </pic:cNvPicPr>
                   </pic:nvPicPr>
                   <pic:blipFill>
-                    <a:blip r:embed="rId10">
+                    <a:blip r:embed="rId12">
                       <a:extLst>
                         <a:ext uri="{28A0092B-C50C-407E-A947-70E740481C1C}">
                           <a14:useLocalDpi xmlns:a14="http://schemas.microsoft.com/office/drawing/2010/main" val="0"/>
@@ -1439,37 +1547,7 @@
           <w:sz w:val="28"/>
           <w:szCs w:val="28"/>
         </w:rPr>
-        <w:t>Рис.</w:t>
-      </w:r>
-      <w:r>
-        <w:rPr>
-          <w:rFonts w:eastAsia="Calibri"/>
-          <w:b/>
-          <w:color w:val="000000"/>
-          <w:sz w:val="28"/>
-          <w:szCs w:val="28"/>
-        </w:rPr>
-        <w:t xml:space="preserve"> 2</w:t>
-      </w:r>
-      <w:r>
-        <w:rPr>
-          <w:rFonts w:eastAsia="Calibri"/>
-          <w:b/>
-          <w:color w:val="000000"/>
-          <w:sz w:val="28"/>
-          <w:szCs w:val="28"/>
-        </w:rPr>
-        <w:t xml:space="preserve"> </w:t>
-      </w:r>
-      <w:r>
-        <w:rPr>
-          <w:rFonts w:eastAsia="Calibri"/>
-          <w:b/>
-          <w:color w:val="000000"/>
-          <w:sz w:val="28"/>
-          <w:szCs w:val="28"/>
-        </w:rPr>
-        <w:t>МОЛ</w:t>
+        <w:t>Рис. 2 МОЛ</w:t>
       </w:r>
     </w:p>
     <w:p>
@@ -1515,7 +1593,7 @@
                     </pic:cNvPicPr>
                   </pic:nvPicPr>
                   <pic:blipFill>
-                    <a:blip r:embed="rId11">
+                    <a:blip r:embed="rId13">
                       <a:extLst>
                         <a:ext uri="{28A0092B-C50C-407E-A947-70E740481C1C}">
                           <a14:useLocalDpi xmlns:a14="http://schemas.microsoft.com/office/drawing/2010/main" val="0"/>
@@ -1566,27 +1644,7 @@
           <w:sz w:val="28"/>
           <w:szCs w:val="28"/>
         </w:rPr>
-        <w:t>Рис.</w:t>
-      </w:r>
-      <w:r>
-        <w:rPr>
-          <w:rFonts w:eastAsia="Calibri"/>
-          <w:b/>
-          <w:color w:val="000000"/>
-          <w:sz w:val="28"/>
-          <w:szCs w:val="28"/>
-        </w:rPr>
-        <w:t xml:space="preserve"> 3</w:t>
-      </w:r>
-      <w:r>
-        <w:rPr>
-          <w:rFonts w:eastAsia="Calibri"/>
-          <w:b/>
-          <w:color w:val="000000"/>
-          <w:sz w:val="28"/>
-          <w:szCs w:val="28"/>
-        </w:rPr>
-        <w:t xml:space="preserve"> Должность</w:t>
+        <w:t>Рис. 3 Должность</w:t>
       </w:r>
     </w:p>
     <w:p>
@@ -1632,7 +1690,7 @@
                     </pic:cNvPicPr>
                   </pic:nvPicPr>
                   <pic:blipFill>
-                    <a:blip r:embed="rId12">
+                    <a:blip r:embed="rId14">
                       <a:extLst>
                         <a:ext uri="{28A0092B-C50C-407E-A947-70E740481C1C}">
                           <a14:useLocalDpi xmlns:a14="http://schemas.microsoft.com/office/drawing/2010/main" val="0"/>
@@ -1683,37 +1741,7 @@
           <w:sz w:val="28"/>
           <w:szCs w:val="28"/>
         </w:rPr>
-        <w:t>Рис.</w:t>
-      </w:r>
-      <w:r>
-        <w:rPr>
-          <w:rFonts w:eastAsia="Calibri"/>
-          <w:b/>
-          <w:color w:val="000000"/>
-          <w:sz w:val="28"/>
-          <w:szCs w:val="28"/>
-        </w:rPr>
-        <w:t xml:space="preserve"> 4</w:t>
-      </w:r>
-      <w:r>
-        <w:rPr>
-          <w:rFonts w:eastAsia="Calibri"/>
-          <w:b/>
-          <w:color w:val="000000"/>
-          <w:sz w:val="28"/>
-          <w:szCs w:val="28"/>
-        </w:rPr>
-        <w:t xml:space="preserve"> </w:t>
-      </w:r>
-      <w:r>
-        <w:rPr>
-          <w:rFonts w:eastAsia="Calibri"/>
-          <w:b/>
-          <w:color w:val="000000"/>
-          <w:sz w:val="28"/>
-          <w:szCs w:val="28"/>
-        </w:rPr>
-        <w:t>Объект</w:t>
+        <w:t>Рис. 4 Объект</w:t>
       </w:r>
     </w:p>
     <w:p>
@@ -1730,7 +1758,6 @@
         <w:rPr>
           <w:noProof/>
         </w:rPr>
-        <w:lastRenderedPageBreak/>
         <w:drawing>
           <wp:inline distT="0" distB="0" distL="0" distR="0" wp14:anchorId="2CA70E74" wp14:editId="77E9702E">
             <wp:extent cx="5940425" cy="896620"/>
@@ -1749,7 +1776,7 @@
                     </pic:cNvPicPr>
                   </pic:nvPicPr>
                   <pic:blipFill>
-                    <a:blip r:embed="rId13">
+                    <a:blip r:embed="rId15">
                       <a:extLst>
                         <a:ext uri="{28A0092B-C50C-407E-A947-70E740481C1C}">
                           <a14:useLocalDpi xmlns:a14="http://schemas.microsoft.com/office/drawing/2010/main" val="0"/>
@@ -1800,7 +1827,7 @@
           <w:sz w:val="28"/>
           <w:szCs w:val="28"/>
         </w:rPr>
-        <w:t xml:space="preserve">Рис1. </w:t>
+        <w:t>Рис</w:t>
       </w:r>
       <w:r>
         <w:rPr>
@@ -1810,7 +1837,27 @@
           <w:sz w:val="28"/>
           <w:szCs w:val="28"/>
         </w:rPr>
-        <w:t>Износ</w:t>
+        <w:t>.</w:t>
+      </w:r>
+      <w:r>
+        <w:rPr>
+          <w:rFonts w:eastAsia="Calibri"/>
+          <w:b/>
+          <w:color w:val="000000"/>
+          <w:sz w:val="28"/>
+          <w:szCs w:val="28"/>
+        </w:rPr>
+        <w:t xml:space="preserve"> 5</w:t>
+      </w:r>
+      <w:r>
+        <w:rPr>
+          <w:rFonts w:eastAsia="Calibri"/>
+          <w:b/>
+          <w:color w:val="000000"/>
+          <w:sz w:val="28"/>
+          <w:szCs w:val="28"/>
+        </w:rPr>
+        <w:t xml:space="preserve"> Износ</w:t>
       </w:r>
     </w:p>
     <w:p>
@@ -1911,7 +1958,7 @@
       </w:pPr>
     </w:p>
     <w:sectPr>
-      <w:footerReference w:type="default" r:id="rId14"/>
+      <w:footerReference w:type="default" r:id="rId16"/>
       <w:pgSz w:w="11906" w:h="16838"/>
       <w:pgMar w:top="1134" w:right="850" w:bottom="1134" w:left="1701" w:header="708" w:footer="708" w:gutter="0"/>
       <w:cols w:space="708"/>
@@ -1923,7 +1970,7 @@
 </file>
 
 <file path=word/endnotes.xml><?xml version="1.0" encoding="utf-8"?>
-<w:endnotes xmlns:wpc="http://schemas.microsoft.com/office/word/2010/wordprocessingCanvas" xmlns:cx="http://schemas.microsoft.com/office/drawing/2014/chartex" xmlns:cx1="http://schemas.microsoft.com/office/drawing/2015/9/8/chartex" xmlns:cx2="http://schemas.microsoft.com/office/drawing/2015/10/21/chartex" xmlns:cx3="http://schemas.microsoft.com/office/drawing/2016/5/9/chartex" xmlns:cx4="http://schemas.microsoft.com/office/drawing/2016/5/10/chartex" xmlns:cx5="http://schemas.microsoft.com/office/drawing/2016/5/11/chartex" xmlns:cx6="http://schemas.microsoft.com/office/drawing/2016/5/12/chartex" xmlns:cx7="http://schemas.microsoft.com/office/drawing/2016/5/13/chartex" xmlns:cx8="http://schemas.microsoft.com/office/drawing/2016/5/14/chartex" xmlns:mc="http://schemas.openxmlformats.org/markup-compatibility/2006" xmlns:aink="http://schemas.microsoft.com/office/drawing/2016/ink" xmlns:am3d="http://schemas.microsoft.com/office/drawing/2017/model3d" xmlns:o="urn:schemas-microsoft-com:office:office" xmlns:r="http://schemas.openxmlformats.org/officeDocument/2006/relationships" xmlns:m="http://schemas.openxmlformats.org/officeDocument/2006/math" xmlns:v="urn:schemas-microsoft-com:vml" xmlns:wp14="http://schemas.microsoft.com/office/word/2010/wordprocessingDrawing" xmlns:wp="http://schemas.openxmlformats.org/drawingml/2006/wordprocessingDrawing" xmlns:w10="urn:schemas-microsoft-com:office:word" xmlns:w="http://schemas.openxmlformats.org/wordprocessingml/2006/main" xmlns:w14="http://schemas.microsoft.com/office/word/2010/wordml" xmlns:w15="http://schemas.microsoft.com/office/word/2012/wordml" xmlns:w16cex="http://schemas.microsoft.com/office/word/2018/wordml/cex" xmlns:w16cid="http://schemas.microsoft.com/office/word/2016/wordml/cid" xmlns:w16="http://schemas.microsoft.com/office/word/2018/wordml" xmlns:w16sdtdh="http://schemas.microsoft.com/office/word/2020/wordml/sdtdatahash" xmlns:w16se="http://schemas.microsoft.com/office/word/2015/wordml/symex" xmlns:wpg="http://schemas.microsoft.com/office/word/2010/wordprocessingGroup" xmlns:wpi="http://schemas.microsoft.com/office/word/2010/wordprocessingInk" xmlns:wne="http://schemas.microsoft.com/office/word/2006/wordml" xmlns:wps="http://schemas.microsoft.com/office/word/2010/wordprocessingShape" mc:Ignorable="w14 w15 w16se w16cid w16 w16cex w16sdtdh wp14">
+<w:endnotes xmlns:wpc="http://schemas.microsoft.com/office/word/2010/wordprocessingCanvas" xmlns:cx="http://schemas.microsoft.com/office/drawing/2014/chartex" xmlns:mc="http://schemas.openxmlformats.org/markup-compatibility/2006" xmlns:o="urn:schemas-microsoft-com:office:office" xmlns:r="http://schemas.openxmlformats.org/officeDocument/2006/relationships" xmlns:m="http://schemas.openxmlformats.org/officeDocument/2006/math" xmlns:v="urn:schemas-microsoft-com:vml" xmlns:wp14="http://schemas.microsoft.com/office/word/2010/wordprocessingDrawing" xmlns:wp="http://schemas.openxmlformats.org/drawingml/2006/wordprocessingDrawing" xmlns:w10="urn:schemas-microsoft-com:office:word" xmlns:w="http://schemas.openxmlformats.org/wordprocessingml/2006/main" xmlns:w14="http://schemas.microsoft.com/office/word/2010/wordml" xmlns:w15="http://schemas.microsoft.com/office/word/2012/wordml" xmlns:w16se="http://schemas.microsoft.com/office/word/2015/wordml/symex" xmlns:wpg="http://schemas.microsoft.com/office/word/2010/wordprocessingGroup" xmlns:wpi="http://schemas.microsoft.com/office/word/2010/wordprocessingInk" xmlns:wne="http://schemas.microsoft.com/office/word/2006/wordml" xmlns:wps="http://schemas.microsoft.com/office/word/2010/wordprocessingShape" mc:Ignorable="w14 w15 w16se wp14">
   <w:endnote w:type="separator" w:id="-1">
     <w:p>
       <w:r>
@@ -1942,7 +1989,7 @@
 </file>
 
 <file path=word/footer1.xml><?xml version="1.0" encoding="utf-8"?>
-<w:ftr xmlns:wpc="http://schemas.microsoft.com/office/word/2010/wordprocessingCanvas" xmlns:cx="http://schemas.microsoft.com/office/drawing/2014/chartex" xmlns:cx1="http://schemas.microsoft.com/office/drawing/2015/9/8/chartex" xmlns:cx2="http://schemas.microsoft.com/office/drawing/2015/10/21/chartex" xmlns:cx3="http://schemas.microsoft.com/office/drawing/2016/5/9/chartex" xmlns:cx4="http://schemas.microsoft.com/office/drawing/2016/5/10/chartex" xmlns:cx5="http://schemas.microsoft.com/office/drawing/2016/5/11/chartex" xmlns:cx6="http://schemas.microsoft.com/office/drawing/2016/5/12/chartex" xmlns:cx7="http://schemas.microsoft.com/office/drawing/2016/5/13/chartex" xmlns:cx8="http://schemas.microsoft.com/office/drawing/2016/5/14/chartex" xmlns:mc="http://schemas.openxmlformats.org/markup-compatibility/2006" xmlns:aink="http://schemas.microsoft.com/office/drawing/2016/ink" xmlns:am3d="http://schemas.microsoft.com/office/drawing/2017/model3d" xmlns:o="urn:schemas-microsoft-com:office:office" xmlns:r="http://schemas.openxmlformats.org/officeDocument/2006/relationships" xmlns:m="http://schemas.openxmlformats.org/officeDocument/2006/math" xmlns:v="urn:schemas-microsoft-com:vml" xmlns:wp14="http://schemas.microsoft.com/office/word/2010/wordprocessingDrawing" xmlns:wp="http://schemas.openxmlformats.org/drawingml/2006/wordprocessingDrawing" xmlns:w10="urn:schemas-microsoft-com:office:word" xmlns:w="http://schemas.openxmlformats.org/wordprocessingml/2006/main" xmlns:w14="http://schemas.microsoft.com/office/word/2010/wordml" xmlns:w15="http://schemas.microsoft.com/office/word/2012/wordml" xmlns:w16cex="http://schemas.microsoft.com/office/word/2018/wordml/cex" xmlns:w16cid="http://schemas.microsoft.com/office/word/2016/wordml/cid" xmlns:w16="http://schemas.microsoft.com/office/word/2018/wordml" xmlns:w16sdtdh="http://schemas.microsoft.com/office/word/2020/wordml/sdtdatahash" xmlns:w16se="http://schemas.microsoft.com/office/word/2015/wordml/symex" xmlns:wpg="http://schemas.microsoft.com/office/word/2010/wordprocessingGroup" xmlns:wpi="http://schemas.microsoft.com/office/word/2010/wordprocessingInk" xmlns:wne="http://schemas.microsoft.com/office/word/2006/wordml" xmlns:wps="http://schemas.microsoft.com/office/word/2010/wordprocessingShape" mc:Ignorable="w14 w15 w16se w16cid w16 w16cex w16sdtdh wp14">
+<w:ftr xmlns:wpc="http://schemas.microsoft.com/office/word/2010/wordprocessingCanvas" xmlns:cx="http://schemas.microsoft.com/office/drawing/2014/chartex" xmlns:mc="http://schemas.openxmlformats.org/markup-compatibility/2006" xmlns:o="urn:schemas-microsoft-com:office:office" xmlns:r="http://schemas.openxmlformats.org/officeDocument/2006/relationships" xmlns:m="http://schemas.openxmlformats.org/officeDocument/2006/math" xmlns:v="urn:schemas-microsoft-com:vml" xmlns:wp14="http://schemas.microsoft.com/office/word/2010/wordprocessingDrawing" xmlns:wp="http://schemas.openxmlformats.org/drawingml/2006/wordprocessingDrawing" xmlns:w10="urn:schemas-microsoft-com:office:word" xmlns:w="http://schemas.openxmlformats.org/wordprocessingml/2006/main" xmlns:w14="http://schemas.microsoft.com/office/word/2010/wordml" xmlns:w15="http://schemas.microsoft.com/office/word/2012/wordml" xmlns:w16se="http://schemas.microsoft.com/office/word/2015/wordml/symex" xmlns:wpg="http://schemas.microsoft.com/office/word/2010/wordprocessingGroup" xmlns:wpi="http://schemas.microsoft.com/office/word/2010/wordprocessingInk" xmlns:wne="http://schemas.microsoft.com/office/word/2006/wordml" xmlns:wps="http://schemas.microsoft.com/office/word/2010/wordprocessingShape" mc:Ignorable="w14 w15 w16se wp14">
   <w:sdt>
     <w:sdtPr>
       <w:id w:val="611480305"/>
@@ -1994,7 +2041,7 @@
 </file>
 
 <file path=word/footnotes.xml><?xml version="1.0" encoding="utf-8"?>
-<w:footnotes xmlns:wpc="http://schemas.microsoft.com/office/word/2010/wordprocessingCanvas" xmlns:cx="http://schemas.microsoft.com/office/drawing/2014/chartex" xmlns:cx1="http://schemas.microsoft.com/office/drawing/2015/9/8/chartex" xmlns:cx2="http://schemas.microsoft.com/office/drawing/2015/10/21/chartex" xmlns:cx3="http://schemas.microsoft.com/office/drawing/2016/5/9/chartex" xmlns:cx4="http://schemas.microsoft.com/office/drawing/2016/5/10/chartex" xmlns:cx5="http://schemas.microsoft.com/office/drawing/2016/5/11/chartex" xmlns:cx6="http://schemas.microsoft.com/office/drawing/2016/5/12/chartex" xmlns:cx7="http://schemas.microsoft.com/office/drawing/2016/5/13/chartex" xmlns:cx8="http://schemas.microsoft.com/office/drawing/2016/5/14/chartex" xmlns:mc="http://schemas.openxmlformats.org/markup-compatibility/2006" xmlns:aink="http://schemas.microsoft.com/office/drawing/2016/ink" xmlns:am3d="http://schemas.microsoft.com/office/drawing/2017/model3d" xmlns:o="urn:schemas-microsoft-com:office:office" xmlns:r="http://schemas.openxmlformats.org/officeDocument/2006/relationships" xmlns:m="http://schemas.openxmlformats.org/officeDocument/2006/math" xmlns:v="urn:schemas-microsoft-com:vml" xmlns:wp14="http://schemas.microsoft.com/office/word/2010/wordprocessingDrawing" xmlns:wp="http://schemas.openxmlformats.org/drawingml/2006/wordprocessingDrawing" xmlns:w10="urn:schemas-microsoft-com:office:word" xmlns:w="http://schemas.openxmlformats.org/wordprocessingml/2006/main" xmlns:w14="http://schemas.microsoft.com/office/word/2010/wordml" xmlns:w15="http://schemas.microsoft.com/office/word/2012/wordml" xmlns:w16cex="http://schemas.microsoft.com/office/word/2018/wordml/cex" xmlns:w16cid="http://schemas.microsoft.com/office/word/2016/wordml/cid" xmlns:w16="http://schemas.microsoft.com/office/word/2018/wordml" xmlns:w16sdtdh="http://schemas.microsoft.com/office/word/2020/wordml/sdtdatahash" xmlns:w16se="http://schemas.microsoft.com/office/word/2015/wordml/symex" xmlns:wpg="http://schemas.microsoft.com/office/word/2010/wordprocessingGroup" xmlns:wpi="http://schemas.microsoft.com/office/word/2010/wordprocessingInk" xmlns:wne="http://schemas.microsoft.com/office/word/2006/wordml" xmlns:wps="http://schemas.microsoft.com/office/word/2010/wordprocessingShape" mc:Ignorable="w14 w15 w16se w16cid w16 w16cex w16sdtdh wp14">
+<w:footnotes xmlns:wpc="http://schemas.microsoft.com/office/word/2010/wordprocessingCanvas" xmlns:cx="http://schemas.microsoft.com/office/drawing/2014/chartex" xmlns:mc="http://schemas.openxmlformats.org/markup-compatibility/2006" xmlns:o="urn:schemas-microsoft-com:office:office" xmlns:r="http://schemas.openxmlformats.org/officeDocument/2006/relationships" xmlns:m="http://schemas.openxmlformats.org/officeDocument/2006/math" xmlns:v="urn:schemas-microsoft-com:vml" xmlns:wp14="http://schemas.microsoft.com/office/word/2010/wordprocessingDrawing" xmlns:wp="http://schemas.openxmlformats.org/drawingml/2006/wordprocessingDrawing" xmlns:w10="urn:schemas-microsoft-com:office:word" xmlns:w="http://schemas.openxmlformats.org/wordprocessingml/2006/main" xmlns:w14="http://schemas.microsoft.com/office/word/2010/wordml" xmlns:w15="http://schemas.microsoft.com/office/word/2012/wordml" xmlns:w16se="http://schemas.microsoft.com/office/word/2015/wordml/symex" xmlns:wpg="http://schemas.microsoft.com/office/word/2010/wordprocessingGroup" xmlns:wpi="http://schemas.microsoft.com/office/word/2010/wordprocessingInk" xmlns:wne="http://schemas.microsoft.com/office/word/2006/wordml" xmlns:wps="http://schemas.microsoft.com/office/word/2010/wordprocessingShape" mc:Ignorable="w14 w15 w16se wp14">
   <w:footnote w:type="separator" w:id="-1">
     <w:p>
       <w:r>
@@ -2013,7 +2060,7 @@
 </file>
 
 <file path=word/numbering.xml><?xml version="1.0" encoding="utf-8"?>
-<w:numbering xmlns:wpc="http://schemas.microsoft.com/office/word/2010/wordprocessingCanvas" xmlns:cx="http://schemas.microsoft.com/office/drawing/2014/chartex" xmlns:cx1="http://schemas.microsoft.com/office/drawing/2015/9/8/chartex" xmlns:cx2="http://schemas.microsoft.com/office/drawing/2015/10/21/chartex" xmlns:cx3="http://schemas.microsoft.com/office/drawing/2016/5/9/chartex" xmlns:cx4="http://schemas.microsoft.com/office/drawing/2016/5/10/chartex" xmlns:cx5="http://schemas.microsoft.com/office/drawing/2016/5/11/chartex" xmlns:cx6="http://schemas.microsoft.com/office/drawing/2016/5/12/chartex" xmlns:cx7="http://schemas.microsoft.com/office/drawing/2016/5/13/chartex" xmlns:cx8="http://schemas.microsoft.com/office/drawing/2016/5/14/chartex" xmlns:mc="http://schemas.openxmlformats.org/markup-compatibility/2006" xmlns:aink="http://schemas.microsoft.com/office/drawing/2016/ink" xmlns:am3d="http://schemas.microsoft.com/office/drawing/2017/model3d" xmlns:o="urn:schemas-microsoft-com:office:office" xmlns:r="http://schemas.openxmlformats.org/officeDocument/2006/relationships" xmlns:m="http://schemas.openxmlformats.org/officeDocument/2006/math" xmlns:v="urn:schemas-microsoft-com:vml" xmlns:wp14="http://schemas.microsoft.com/office/word/2010/wordprocessingDrawing" xmlns:wp="http://schemas.openxmlformats.org/drawingml/2006/wordprocessingDrawing" xmlns:w10="urn:schemas-microsoft-com:office:word" xmlns:w="http://schemas.openxmlformats.org/wordprocessingml/2006/main" xmlns:w14="http://schemas.microsoft.com/office/word/2010/wordml" xmlns:w15="http://schemas.microsoft.com/office/word/2012/wordml" xmlns:w16cex="http://schemas.microsoft.com/office/word/2018/wordml/cex" xmlns:w16cid="http://schemas.microsoft.com/office/word/2016/wordml/cid" xmlns:w16="http://schemas.microsoft.com/office/word/2018/wordml" xmlns:w16sdtdh="http://schemas.microsoft.com/office/word/2020/wordml/sdtdatahash" xmlns:w16se="http://schemas.microsoft.com/office/word/2015/wordml/symex" xmlns:wpg="http://schemas.microsoft.com/office/word/2010/wordprocessingGroup" xmlns:wpi="http://schemas.microsoft.com/office/word/2010/wordprocessingInk" xmlns:wne="http://schemas.microsoft.com/office/word/2006/wordml" xmlns:wps="http://schemas.microsoft.com/office/word/2010/wordprocessingShape" mc:Ignorable="w14 w15 w16se w16cid w16 w16cex w16sdtdh wp14">
+<w:numbering xmlns:wpc="http://schemas.microsoft.com/office/word/2010/wordprocessingCanvas" xmlns:cx="http://schemas.microsoft.com/office/drawing/2014/chartex" xmlns:mc="http://schemas.openxmlformats.org/markup-compatibility/2006" xmlns:o="urn:schemas-microsoft-com:office:office" xmlns:r="http://schemas.openxmlformats.org/officeDocument/2006/relationships" xmlns:m="http://schemas.openxmlformats.org/officeDocument/2006/math" xmlns:v="urn:schemas-microsoft-com:vml" xmlns:wp14="http://schemas.microsoft.com/office/word/2010/wordprocessingDrawing" xmlns:wp="http://schemas.openxmlformats.org/drawingml/2006/wordprocessingDrawing" xmlns:w10="urn:schemas-microsoft-com:office:word" xmlns:w="http://schemas.openxmlformats.org/wordprocessingml/2006/main" xmlns:w14="http://schemas.microsoft.com/office/word/2010/wordml" xmlns:w15="http://schemas.microsoft.com/office/word/2012/wordml" xmlns:w16se="http://schemas.microsoft.com/office/word/2015/wordml/symex" xmlns:wpg="http://schemas.microsoft.com/office/word/2010/wordprocessingGroup" xmlns:wpi="http://schemas.microsoft.com/office/word/2010/wordprocessingInk" xmlns:wne="http://schemas.microsoft.com/office/word/2006/wordml" xmlns:wps="http://schemas.microsoft.com/office/word/2010/wordprocessingShape" mc:Ignorable="w14 w15 w16se wp14">
   <w:abstractNum w:abstractNumId="0" w15:restartNumberingAfterBreak="0">
     <w:nsid w:val="0000000A"/>
     <w:multiLevelType w:val="hybridMultilevel"/>
@@ -3469,7 +3516,7 @@
 </file>
 
 <file path=word/styles.xml><?xml version="1.0" encoding="utf-8"?>
-<w:styles xmlns:mc="http://schemas.openxmlformats.org/markup-compatibility/2006" xmlns:r="http://schemas.openxmlformats.org/officeDocument/2006/relationships" xmlns:w="http://schemas.openxmlformats.org/wordprocessingml/2006/main" xmlns:w14="http://schemas.microsoft.com/office/word/2010/wordml" xmlns:w15="http://schemas.microsoft.com/office/word/2012/wordml" xmlns:w16cex="http://schemas.microsoft.com/office/word/2018/wordml/cex" xmlns:w16cid="http://schemas.microsoft.com/office/word/2016/wordml/cid" xmlns:w16="http://schemas.microsoft.com/office/word/2018/wordml" xmlns:w16sdtdh="http://schemas.microsoft.com/office/word/2020/wordml/sdtdatahash" xmlns:w16se="http://schemas.microsoft.com/office/word/2015/wordml/symex" mc:Ignorable="w14 w15 w16se w16cid w16 w16cex w16sdtdh">
+<w:styles xmlns:mc="http://schemas.openxmlformats.org/markup-compatibility/2006" xmlns:r="http://schemas.openxmlformats.org/officeDocument/2006/relationships" xmlns:w="http://schemas.openxmlformats.org/wordprocessingml/2006/main" xmlns:w14="http://schemas.microsoft.com/office/word/2010/wordml" xmlns:w15="http://schemas.microsoft.com/office/word/2012/wordml" xmlns:w16se="http://schemas.microsoft.com/office/word/2015/wordml/symex" mc:Ignorable="w14 w15 w16se">
   <w:docDefaults>
     <w:rPrDefault>
       <w:rPr>
@@ -3485,7 +3532,7 @@
       </w:pPr>
     </w:pPrDefault>
   </w:docDefaults>
-  <w:latentStyles w:defLockedState="0" w:defUIPriority="99" w:defSemiHidden="0" w:defUnhideWhenUsed="0" w:defQFormat="0" w:count="376">
+  <w:latentStyles w:defLockedState="0" w:defUIPriority="99" w:defSemiHidden="0" w:defUnhideWhenUsed="0" w:defQFormat="0" w:count="371">
     <w:lsdException w:name="Normal" w:uiPriority="0" w:qFormat="1"/>
     <w:lsdException w:name="heading 1" w:uiPriority="0" w:qFormat="1"/>
     <w:lsdException w:name="heading 2" w:semiHidden="1" w:uiPriority="9" w:unhideWhenUsed="1" w:qFormat="1"/>
@@ -3857,11 +3904,6 @@
     <w:lsdException w:name="List Table 5 Dark Accent 6" w:uiPriority="50"/>
     <w:lsdException w:name="List Table 6 Colorful Accent 6" w:uiPriority="51"/>
     <w:lsdException w:name="List Table 7 Colorful Accent 6" w:uiPriority="52"/>
-    <w:lsdException w:name="Mention" w:semiHidden="1" w:unhideWhenUsed="1"/>
-    <w:lsdException w:name="Smart Hyperlink" w:semiHidden="1" w:unhideWhenUsed="1"/>
-    <w:lsdException w:name="Hashtag" w:semiHidden="1" w:unhideWhenUsed="1"/>
-    <w:lsdException w:name="Unresolved Mention" w:semiHidden="1" w:unhideWhenUsed="1"/>
-    <w:lsdException w:name="Smart Link" w:semiHidden="1" w:unhideWhenUsed="1"/>
   </w:latentStyles>
   <w:style w:type="paragraph" w:default="1" w:styleId="a">
     <w:name w:val="Normal"/>
@@ -4428,7 +4470,7 @@
 </file>
 
 <file path=customXml/itemProps1.xml><?xml version="1.0" encoding="utf-8"?>
-<ds:datastoreItem xmlns:ds="http://schemas.openxmlformats.org/officeDocument/2006/customXml" ds:itemID="{92289862-A9F3-4E42-99A8-3EC447225C7C}">
+<ds:datastoreItem xmlns:ds="http://schemas.openxmlformats.org/officeDocument/2006/customXml" ds:itemID="{7E54F2AB-18C3-44C6-AABE-A3F815F64F88}">
   <ds:schemaRefs>
     <ds:schemaRef ds:uri="http://schemas.openxmlformats.org/officeDocument/2006/bibliography"/>
   </ds:schemaRefs>
